--- a/docs/Инструкция.docx
+++ b/docs/Инструкция.docx
@@ -20,18 +20,8 @@
           <w:sz w:val="24"/>
           <w:szCs w:val="24"/>
         </w:rPr>
-        <w:t>При запуске приложения пользователя встречает форма, которая представленна на рисунке 1. На этой форме есть три кнопки, название каждой из кнопок соответствует сервису, на котором будет происходить рассылка.</w:t>
-      </w:r>
-    </w:p>
-    <w:p>
-      <w:pPr>
-        <w:jc w:val="center"/>
-        <w:rPr>
-          <w:rFonts w:ascii="Times New Roman" w:hAnsi="Times New Roman" w:cs="Times New Roman"/>
-          <w:sz w:val="24"/>
-          <w:szCs w:val="24"/>
-        </w:rPr>
-      </w:pPr>
+        <w:t>При запуске приложения пользователя встречает форма, которая представленна на рисунке 1. На этой форме</w:t>
+      </w:r>
       <w:r>
         <w:rPr>
           <w:rFonts w:ascii="Times New Roman" w:hAnsi="Times New Roman" w:cs="Times New Roman"/>
@@ -39,9 +29,76 @@
           <w:sz w:val="24"/>
           <w:szCs w:val="24"/>
         </w:rPr>
+        <w:t xml:space="preserve"> </w:t>
+      </w:r>
+      <w:r>
+        <w:rPr>
+          <w:rFonts w:ascii="Times New Roman" w:hAnsi="Times New Roman" w:cs="Times New Roman"/>
+          <w:noProof/>
+          <w:sz w:val="24"/>
+          <w:szCs w:val="24"/>
+        </w:rPr>
+        <w:t>пользователь должен ввести данные от своего аккаунта, если аккаунта ещё нет, пиридумать имя и пароль, ввести в соответствующие поля и нажать кнопку далее</w:t>
+      </w:r>
+      <w:r>
+        <w:rPr>
+          <w:rFonts w:ascii="Times New Roman" w:hAnsi="Times New Roman" w:cs="Times New Roman"/>
+          <w:noProof/>
+          <w:sz w:val="24"/>
+          <w:szCs w:val="24"/>
+        </w:rPr>
+        <w:t>.</w:t>
+      </w:r>
+      <w:r>
+        <w:rPr>
+          <w:rFonts w:ascii="Times New Roman" w:hAnsi="Times New Roman" w:cs="Times New Roman"/>
+          <w:noProof/>
+          <w:sz w:val="24"/>
+          <w:szCs w:val="24"/>
+        </w:rPr>
+        <w:t xml:space="preserve"> </w:t>
+      </w:r>
+      <w:r>
+        <w:rPr>
+          <w:rFonts w:ascii="Times New Roman" w:hAnsi="Times New Roman" w:cs="Times New Roman"/>
+          <w:sz w:val="24"/>
+          <w:szCs w:val="24"/>
+        </w:rPr>
+        <w:t>Каждый пользователь имеет свой аккаунт, на котором хранятся</w:t>
+      </w:r>
+      <w:r>
+        <w:rPr>
+          <w:rFonts w:ascii="Times New Roman" w:hAnsi="Times New Roman" w:cs="Times New Roman"/>
+          <w:sz w:val="24"/>
+          <w:szCs w:val="24"/>
+        </w:rPr>
+        <w:t xml:space="preserve"> ранее добавленные</w:t>
+      </w:r>
+      <w:r>
+        <w:rPr>
+          <w:rFonts w:ascii="Times New Roman" w:hAnsi="Times New Roman" w:cs="Times New Roman"/>
+          <w:sz w:val="24"/>
+          <w:szCs w:val="24"/>
+        </w:rPr>
+        <w:t xml:space="preserve"> участники рассылок.</w:t>
+      </w:r>
+    </w:p>
+    <w:p>
+      <w:pPr>
+        <w:jc w:val="center"/>
+        <w:rPr>
+          <w:rFonts w:ascii="Times New Roman" w:hAnsi="Times New Roman" w:cs="Times New Roman"/>
+          <w:sz w:val="24"/>
+          <w:szCs w:val="24"/>
+        </w:rPr>
+      </w:pPr>
+      <w:r>
+        <w:rPr>
+          <w:noProof/>
+        </w:rPr>
         <w:drawing>
-          <wp:inline distT="0" distB="0" distL="0" distR="0" wp14:anchorId="51807164" wp14:editId="62B0FBD4">
-            <wp:extent cx="2609850" cy="5242796"/>
+          <wp:inline distT="0" distB="0" distL="0" distR="0" wp14:anchorId="7AF08C91" wp14:editId="794DA077">
+            <wp:extent cx="2876550" cy="5067300"/>
             <wp:effectExtent l="0" t="0" r="0" b="0"/>
             <wp:docPr id="1" name="Рисунок 1"/>
             <wp:cNvGraphicFramePr>
@@ -54,27 +111,20 @@
                     <pic:cNvPr id="1" name=""/>
                     <pic:cNvPicPr/>
                   </pic:nvPicPr>
-                  <pic:blipFill rotWithShape="1">
+                  <pic:blipFill>
                     <a:blip r:embed="rId4"/>
-                    <a:srcRect l="40887" t="20810" r="40994" b="14481"/>
-                    <a:stretch/>
+                    <a:stretch>
+                      <a:fillRect/>
+                    </a:stretch>
                   </pic:blipFill>
-                  <pic:spPr bwMode="auto">
+                  <pic:spPr>
                     <a:xfrm>
                       <a:off x="0" y="0"/>
-                      <a:ext cx="2616263" cy="5255680"/>
+                      <a:ext cx="2876550" cy="5067300"/>
                     </a:xfrm>
                     <a:prstGeom prst="rect">
                       <a:avLst/>
                     </a:prstGeom>
-                    <a:ln>
-                      <a:noFill/>
-                    </a:ln>
-                    <a:extLst>
-                      <a:ext uri="{53640926-AAD7-44D8-BBD7-CCE9431645EC}">
-                        <a14:shadowObscured xmlns:a14="http://schemas.microsoft.com/office/drawing/2010/main"/>
-                      </a:ext>
-                    </a:extLst>
                   </pic:spPr>
                 </pic:pic>
               </a:graphicData>
@@ -118,7 +168,87 @@
           <w:sz w:val="24"/>
           <w:szCs w:val="24"/>
         </w:rPr>
-        <w:t>После выбора сервиса, на котором будет происходить рассылка, пользователь попадает на форму, представленную на рисунке 2. Эта форма отвечает за авторизацию пользователя в системе данного приложения. Каждый пользователь имеет свой аккаунт, на котором хранятся участники рассылок.</w:t>
+        <w:t xml:space="preserve">После </w:t>
+      </w:r>
+      <w:r>
+        <w:rPr>
+          <w:rFonts w:ascii="Times New Roman" w:hAnsi="Times New Roman" w:cs="Times New Roman"/>
+          <w:sz w:val="24"/>
+          <w:szCs w:val="24"/>
+        </w:rPr>
+        <w:t>авторизации</w:t>
+      </w:r>
+      <w:r>
+        <w:rPr>
+          <w:rFonts w:ascii="Times New Roman" w:hAnsi="Times New Roman" w:cs="Times New Roman"/>
+          <w:sz w:val="24"/>
+          <w:szCs w:val="24"/>
+        </w:rPr>
+        <w:t xml:space="preserve">, пользователь попадает на форму, представленную на рисунке 2. Эта форма отвечает за </w:t>
+      </w:r>
+      <w:r>
+        <w:rPr>
+          <w:rFonts w:ascii="Times New Roman" w:hAnsi="Times New Roman" w:cs="Times New Roman"/>
+          <w:sz w:val="24"/>
+          <w:szCs w:val="24"/>
+        </w:rPr>
+        <w:t xml:space="preserve">выбор сервисов, </w:t>
+      </w:r>
+      <w:r>
+        <w:rPr>
+          <w:rFonts w:ascii="Times New Roman" w:hAnsi="Times New Roman" w:cs="Times New Roman"/>
+          <w:sz w:val="24"/>
+          <w:szCs w:val="24"/>
+        </w:rPr>
+        <w:t xml:space="preserve">на </w:t>
+      </w:r>
+      <w:r>
+        <w:rPr>
+          <w:rFonts w:ascii="Times New Roman" w:hAnsi="Times New Roman" w:cs="Times New Roman"/>
+          <w:sz w:val="24"/>
+          <w:szCs w:val="24"/>
+        </w:rPr>
+        <w:t>которы</w:t>
+      </w:r>
+      <w:r>
+        <w:rPr>
+          <w:rFonts w:ascii="Times New Roman" w:hAnsi="Times New Roman" w:cs="Times New Roman"/>
+          <w:sz w:val="24"/>
+          <w:szCs w:val="24"/>
+        </w:rPr>
+        <w:t>х</w:t>
+      </w:r>
+      <w:r>
+        <w:rPr>
+          <w:rFonts w:ascii="Times New Roman" w:hAnsi="Times New Roman" w:cs="Times New Roman"/>
+          <w:sz w:val="24"/>
+          <w:szCs w:val="24"/>
+        </w:rPr>
+        <w:t xml:space="preserve"> пользовател</w:t>
+      </w:r>
+      <w:r>
+        <w:rPr>
+          <w:rFonts w:ascii="Times New Roman" w:hAnsi="Times New Roman" w:cs="Times New Roman"/>
+          <w:sz w:val="24"/>
+          <w:szCs w:val="24"/>
+        </w:rPr>
+        <w:t>ь будет осуществлять рассылку</w:t>
+      </w:r>
+      <w:r>
+        <w:rPr>
+          <w:rFonts w:ascii="Times New Roman" w:hAnsi="Times New Roman" w:cs="Times New Roman"/>
+          <w:sz w:val="24"/>
+          <w:szCs w:val="24"/>
+        </w:rPr>
+        <w:t>.</w:t>
+      </w:r>
+      <w:r>
+        <w:rPr>
+          <w:rFonts w:ascii="Times New Roman" w:hAnsi="Times New Roman" w:cs="Times New Roman"/>
+          <w:sz w:val="24"/>
+          <w:szCs w:val="24"/>
+        </w:rPr>
+        <w:t xml:space="preserve"> На форме есть три кнопки, на которых написаны названия сервисов и три кнопки, которые располагаются правее кнопок с сервисами. Для выбора сервиса, нужно сначала нажать на кнопку, которая находится правее выбираемого сервиса и авторизоваться для рассылки на данном сервисе. Можно выбрать один или все сервисы для одной рассылки.</w:t>
       </w:r>
     </w:p>
     <w:p>
@@ -143,17 +273,14 @@
       </w:pPr>
       <w:r>
         <w:rPr>
-          <w:rFonts w:ascii="Times New Roman" w:hAnsi="Times New Roman" w:cs="Times New Roman"/>
           <w:noProof/>
-          <w:sz w:val="24"/>
-          <w:szCs w:val="24"/>
         </w:rPr>
         <w:lastRenderedPageBreak/>
         <w:drawing>
-          <wp:inline distT="0" distB="0" distL="0" distR="0" wp14:anchorId="01B34D09" wp14:editId="6AB4780F">
-            <wp:extent cx="2686050" cy="5419224"/>
+          <wp:inline distT="0" distB="0" distL="0" distR="0" wp14:anchorId="1A20EDEE" wp14:editId="7C54737D">
+            <wp:extent cx="2876550" cy="5067300"/>
             <wp:effectExtent l="0" t="0" r="0" b="0"/>
-            <wp:docPr id="2" name="Рисунок 2"/>
+            <wp:docPr id="7" name="Рисунок 7"/>
             <wp:cNvGraphicFramePr>
               <a:graphicFrameLocks xmlns:a="http://schemas.openxmlformats.org/drawingml/2006/main" noChangeAspect="1"/>
             </wp:cNvGraphicFramePr>
@@ -164,27 +291,20 @@
                     <pic:cNvPr id="1" name=""/>
                     <pic:cNvPicPr/>
                   </pic:nvPicPr>
-                  <pic:blipFill rotWithShape="1">
+                  <pic:blipFill>
                     <a:blip r:embed="rId5"/>
-                    <a:srcRect l="40566" t="19669" r="41154" b="14766"/>
-                    <a:stretch/>
+                    <a:stretch>
+                      <a:fillRect/>
+                    </a:stretch>
                   </pic:blipFill>
-                  <pic:spPr bwMode="auto">
+                  <pic:spPr>
                     <a:xfrm>
                       <a:off x="0" y="0"/>
-                      <a:ext cx="2690594" cy="5428392"/>
+                      <a:ext cx="2876550" cy="5067300"/>
                     </a:xfrm>
                     <a:prstGeom prst="rect">
                       <a:avLst/>
                     </a:prstGeom>
-                    <a:ln>
-                      <a:noFill/>
-                    </a:ln>
-                    <a:extLst>
-                      <a:ext uri="{53640926-AAD7-44D8-BBD7-CCE9431645EC}">
-                        <a14:shadowObscured xmlns:a14="http://schemas.microsoft.com/office/drawing/2010/main"/>
-                      </a:ext>
-                    </a:extLst>
                   </pic:spPr>
                 </pic:pic>
               </a:graphicData>
@@ -209,7 +329,23 @@
           <w:sz w:val="24"/>
           <w:szCs w:val="24"/>
         </w:rPr>
-        <w:t>Рисунок 2 – Форма авторизации пользователя.</w:t>
+        <w:t xml:space="preserve">Рисунок 2 – Форма </w:t>
+      </w:r>
+      <w:r>
+        <w:rPr>
+          <w:rFonts w:ascii="Times New Roman" w:hAnsi="Times New Roman" w:cs="Times New Roman"/>
+          <w:sz w:val="24"/>
+          <w:szCs w:val="24"/>
+        </w:rPr>
+        <w:t>выбора сервиса</w:t>
+      </w:r>
+      <w:r>
+        <w:rPr>
+          <w:rFonts w:ascii="Times New Roman" w:hAnsi="Times New Roman" w:cs="Times New Roman"/>
+          <w:sz w:val="24"/>
+          <w:szCs w:val="24"/>
+        </w:rPr>
+        <w:t>.</w:t>
       </w:r>
     </w:p>
     <w:p>
@@ -289,17 +425,14 @@
       </w:pPr>
       <w:r>
         <w:rPr>
-          <w:rFonts w:ascii="Times New Roman" w:hAnsi="Times New Roman" w:cs="Times New Roman"/>
           <w:noProof/>
-          <w:sz w:val="24"/>
-          <w:szCs w:val="24"/>
         </w:rPr>
         <w:lastRenderedPageBreak/>
         <w:drawing>
-          <wp:inline distT="0" distB="0" distL="0" distR="0" wp14:anchorId="739AB325" wp14:editId="2A4575C4">
-            <wp:extent cx="2571750" cy="5325570"/>
-            <wp:effectExtent l="0" t="0" r="0" b="8890"/>
-            <wp:docPr id="3" name="Рисунок 3"/>
+          <wp:inline distT="0" distB="0" distL="0" distR="0" wp14:anchorId="7039872C" wp14:editId="6A03A848">
+            <wp:extent cx="2876550" cy="5067300"/>
+            <wp:effectExtent l="0" t="0" r="0" b="0"/>
+            <wp:docPr id="8" name="Рисунок 8"/>
             <wp:cNvGraphicFramePr>
               <a:graphicFrameLocks xmlns:a="http://schemas.openxmlformats.org/drawingml/2006/main" noChangeAspect="1"/>
             </wp:cNvGraphicFramePr>
@@ -310,27 +443,20 @@
                     <pic:cNvPr id="1" name=""/>
                     <pic:cNvPicPr/>
                   </pic:nvPicPr>
-                  <pic:blipFill rotWithShape="1">
+                  <pic:blipFill>
                     <a:blip r:embed="rId6"/>
-                    <a:srcRect l="41048" t="19669" r="40834" b="13626"/>
-                    <a:stretch/>
+                    <a:stretch>
+                      <a:fillRect/>
+                    </a:stretch>
                   </pic:blipFill>
-                  <pic:spPr bwMode="auto">
+                  <pic:spPr>
                     <a:xfrm>
                       <a:off x="0" y="0"/>
-                      <a:ext cx="2577198" cy="5336852"/>
+                      <a:ext cx="2876550" cy="5067300"/>
                     </a:xfrm>
                     <a:prstGeom prst="rect">
                       <a:avLst/>
                     </a:prstGeom>
-                    <a:ln>
-                      <a:noFill/>
-                    </a:ln>
-                    <a:extLst>
-                      <a:ext uri="{53640926-AAD7-44D8-BBD7-CCE9431645EC}">
-                        <a14:shadowObscured xmlns:a14="http://schemas.microsoft.com/office/drawing/2010/main"/>
-                      </a:ext>
-                    </a:extLst>
                   </pic:spPr>
                 </pic:pic>
               </a:graphicData>
@@ -380,17 +506,14 @@
       </w:pPr>
       <w:r>
         <w:rPr>
-          <w:rFonts w:ascii="Times New Roman" w:hAnsi="Times New Roman" w:cs="Times New Roman"/>
           <w:noProof/>
-          <w:sz w:val="24"/>
-          <w:szCs w:val="24"/>
         </w:rPr>
         <w:lastRenderedPageBreak/>
         <w:drawing>
-          <wp:inline distT="0" distB="0" distL="0" distR="0" wp14:anchorId="13B8CFAE" wp14:editId="38A0A255">
-            <wp:extent cx="2676525" cy="5497727"/>
-            <wp:effectExtent l="0" t="0" r="0" b="8255"/>
-            <wp:docPr id="4" name="Рисунок 4"/>
+          <wp:inline distT="0" distB="0" distL="0" distR="0" wp14:anchorId="509B991C" wp14:editId="7C4DA44E">
+            <wp:extent cx="2876550" cy="5067300"/>
+            <wp:effectExtent l="0" t="0" r="0" b="0"/>
+            <wp:docPr id="9" name="Рисунок 9"/>
             <wp:cNvGraphicFramePr>
               <a:graphicFrameLocks xmlns:a="http://schemas.openxmlformats.org/drawingml/2006/main" noChangeAspect="1"/>
             </wp:cNvGraphicFramePr>
@@ -401,27 +524,20 @@
                     <pic:cNvPr id="1" name=""/>
                     <pic:cNvPicPr/>
                   </pic:nvPicPr>
-                  <pic:blipFill rotWithShape="1">
+                  <pic:blipFill>
                     <a:blip r:embed="rId7"/>
-                    <a:srcRect l="40887" t="19668" r="41315" b="15337"/>
-                    <a:stretch/>
+                    <a:stretch>
+                      <a:fillRect/>
+                    </a:stretch>
                   </pic:blipFill>
-                  <pic:spPr bwMode="auto">
+                  <pic:spPr>
                     <a:xfrm>
                       <a:off x="0" y="0"/>
-                      <a:ext cx="2678127" cy="5501018"/>
+                      <a:ext cx="2876550" cy="5067300"/>
                     </a:xfrm>
                     <a:prstGeom prst="rect">
                       <a:avLst/>
                     </a:prstGeom>
-                    <a:ln>
-                      <a:noFill/>
-                    </a:ln>
-                    <a:extLst>
-                      <a:ext uri="{53640926-AAD7-44D8-BBD7-CCE9431645EC}">
-                        <a14:shadowObscured xmlns:a14="http://schemas.microsoft.com/office/drawing/2010/main"/>
-                      </a:ext>
-                    </a:extLst>
                   </pic:spPr>
                 </pic:pic>
               </a:graphicData>
@@ -597,30 +713,44 @@
           <w:sz w:val="24"/>
           <w:szCs w:val="24"/>
         </w:rPr>
-        <w:t>Как только пользователь выбрал участников рассылки и нажал далее он попадает на форму (рисунок 5), на которой он должен заполнить поля тема сообщения и поле самого сообщения, также он может прикрепить файл, после данных манипуляций пользователь. Нужно нажать кнопку готово, которая отвечает за начало рассылки. Когда рассылка закончилась пользователь попадает на форму (рисунок 6), которая оповещает о успешной рассылки его сообщения.</w:t>
-      </w:r>
-    </w:p>
-    <w:p>
-      <w:pPr>
-        <w:jc w:val="center"/>
-        <w:rPr>
-          <w:rFonts w:ascii="Times New Roman" w:hAnsi="Times New Roman" w:cs="Times New Roman"/>
-          <w:sz w:val="24"/>
-          <w:szCs w:val="24"/>
-        </w:rPr>
-      </w:pPr>
-      <w:r>
-        <w:rPr>
-          <w:rFonts w:ascii="Times New Roman" w:hAnsi="Times New Roman" w:cs="Times New Roman"/>
+        <w:lastRenderedPageBreak/>
+        <w:t>Как только пользователь выбрал участников рассылки и нажал далее он попадает на форму (рисунок 5), на которой он должен заполнить поля тема сообщения и поле самого сообщения, также он может прикрепить файл</w:t>
+      </w:r>
+      <w:r>
+        <w:rPr>
+          <w:rFonts w:ascii="Times New Roman" w:hAnsi="Times New Roman" w:cs="Times New Roman"/>
+          <w:sz w:val="24"/>
+          <w:szCs w:val="24"/>
+        </w:rPr>
+        <w:t xml:space="preserve"> (чтобы удалить прикреплённый файл нужно нажать на квадрат с крестиком)</w:t>
+      </w:r>
+      <w:r>
+        <w:rPr>
+          <w:rFonts w:ascii="Times New Roman" w:hAnsi="Times New Roman" w:cs="Times New Roman"/>
+          <w:sz w:val="24"/>
+          <w:szCs w:val="24"/>
+        </w:rPr>
+        <w:t>, после данных манипуляций пользователь. Нужно нажать кнопку готово, которая отвечает за начало рассылки. Когда рассылка закончилась пользователь попадает на форму (рисунок 6), которая оповещает о успешной рассылки его сообщения.</w:t>
+      </w:r>
+    </w:p>
+    <w:p>
+      <w:pPr>
+        <w:jc w:val="center"/>
+        <w:rPr>
+          <w:rFonts w:ascii="Times New Roman" w:hAnsi="Times New Roman" w:cs="Times New Roman"/>
+          <w:sz w:val="24"/>
+          <w:szCs w:val="24"/>
+        </w:rPr>
+      </w:pPr>
+      <w:r>
+        <w:rPr>
           <w:noProof/>
-          <w:sz w:val="24"/>
-          <w:szCs w:val="24"/>
         </w:rPr>
         <w:drawing>
-          <wp:inline distT="0" distB="0" distL="0" distR="0" wp14:anchorId="211E67AF" wp14:editId="6378AEA8">
-            <wp:extent cx="2752725" cy="5505450"/>
-            <wp:effectExtent l="0" t="0" r="9525" b="0"/>
-            <wp:docPr id="5" name="Рисунок 5"/>
+          <wp:inline distT="0" distB="0" distL="0" distR="0" wp14:anchorId="0FE739FC" wp14:editId="34A825CE">
+            <wp:extent cx="2876550" cy="5067300"/>
+            <wp:effectExtent l="0" t="0" r="0" b="0"/>
+            <wp:docPr id="10" name="Рисунок 10"/>
             <wp:cNvGraphicFramePr>
               <a:graphicFrameLocks xmlns:a="http://schemas.openxmlformats.org/drawingml/2006/main" noChangeAspect="1"/>
             </wp:cNvGraphicFramePr>
@@ -631,27 +761,20 @@
                     <pic:cNvPr id="1" name=""/>
                     <pic:cNvPicPr/>
                   </pic:nvPicPr>
-                  <pic:blipFill rotWithShape="1">
+                  <pic:blipFill>
                     <a:blip r:embed="rId8"/>
-                    <a:srcRect l="40567" t="19954" r="40994" b="14482"/>
-                    <a:stretch/>
+                    <a:stretch>
+                      <a:fillRect/>
+                    </a:stretch>
                   </pic:blipFill>
-                  <pic:spPr bwMode="auto">
+                  <pic:spPr>
                     <a:xfrm>
                       <a:off x="0" y="0"/>
-                      <a:ext cx="2752725" cy="5505450"/>
+                      <a:ext cx="2876550" cy="5067300"/>
                     </a:xfrm>
                     <a:prstGeom prst="rect">
                       <a:avLst/>
                     </a:prstGeom>
-                    <a:ln>
-                      <a:noFill/>
-                    </a:ln>
-                    <a:extLst>
-                      <a:ext uri="{53640926-AAD7-44D8-BBD7-CCE9431645EC}">
-                        <a14:shadowObscured xmlns:a14="http://schemas.microsoft.com/office/drawing/2010/main"/>
-                      </a:ext>
-                    </a:extLst>
                   </pic:spPr>
                 </pic:pic>
               </a:graphicData>
@@ -701,17 +824,14 @@
       </w:pPr>
       <w:r>
         <w:rPr>
-          <w:rFonts w:ascii="Times New Roman" w:hAnsi="Times New Roman" w:cs="Times New Roman"/>
           <w:noProof/>
-          <w:sz w:val="24"/>
-          <w:szCs w:val="24"/>
         </w:rPr>
         <w:lastRenderedPageBreak/>
         <w:drawing>
-          <wp:inline distT="0" distB="0" distL="0" distR="0" wp14:anchorId="3BCAF91A" wp14:editId="3DBEB969">
-            <wp:extent cx="2809875" cy="5872892"/>
+          <wp:inline distT="0" distB="0" distL="0" distR="0" wp14:anchorId="5CDE1825" wp14:editId="4F512FC9">
+            <wp:extent cx="2876550" cy="5067300"/>
             <wp:effectExtent l="0" t="0" r="0" b="0"/>
-            <wp:docPr id="6" name="Рисунок 6"/>
+            <wp:docPr id="11" name="Рисунок 11"/>
             <wp:cNvGraphicFramePr>
               <a:graphicFrameLocks xmlns:a="http://schemas.openxmlformats.org/drawingml/2006/main" noChangeAspect="1"/>
             </wp:cNvGraphicFramePr>
@@ -722,27 +842,20 @@
                     <pic:cNvPr id="1" name=""/>
                     <pic:cNvPicPr/>
                   </pic:nvPicPr>
-                  <pic:blipFill rotWithShape="1">
+                  <pic:blipFill>
                     <a:blip r:embed="rId9"/>
-                    <a:srcRect l="41208" t="19954" r="40994" b="13911"/>
-                    <a:stretch/>
+                    <a:stretch>
+                      <a:fillRect/>
+                    </a:stretch>
                   </pic:blipFill>
-                  <pic:spPr bwMode="auto">
+                  <pic:spPr>
                     <a:xfrm>
                       <a:off x="0" y="0"/>
-                      <a:ext cx="2811578" cy="5876451"/>
+                      <a:ext cx="2876550" cy="5067300"/>
                     </a:xfrm>
                     <a:prstGeom prst="rect">
                       <a:avLst/>
                     </a:prstGeom>
-                    <a:ln>
-                      <a:noFill/>
-                    </a:ln>
-                    <a:extLst>
-                      <a:ext uri="{53640926-AAD7-44D8-BBD7-CCE9431645EC}">
-                        <a14:shadowObscured xmlns:a14="http://schemas.microsoft.com/office/drawing/2010/main"/>
-                      </a:ext>
-                    </a:extLst>
                   </pic:spPr>
                 </pic:pic>
               </a:graphicData>
